--- a/Otázky a podotázky/21C.docx
+++ b/Otázky a podotázky/21C.docx
@@ -4,266 +4,325 @@
   <w:body>
     <w:p>
       <w:pPr>
-        <w:rPr>
-          <w:b/>
-          <w:bCs/>
-          <w:sz w:val="24"/>
-          <w:szCs w:val="24"/>
-        </w:rPr>
-      </w:pPr>
-      <w:r>
-        <w:rPr>
-          <w:b/>
-          <w:bCs/>
-          <w:sz w:val="24"/>
-          <w:szCs w:val="24"/>
-        </w:rPr>
-        <w:t xml:space="preserve">Vysvětlete pojem GPIO u </w:t>
-      </w:r>
-      <w:proofErr w:type="spellStart"/>
-      <w:r>
-        <w:rPr>
-          <w:b/>
-          <w:bCs/>
-          <w:sz w:val="24"/>
-          <w:szCs w:val="24"/>
-        </w:rPr>
-        <w:t>Raspberry</w:t>
-      </w:r>
-      <w:proofErr w:type="spellEnd"/>
-      <w:r>
-        <w:rPr>
-          <w:b/>
-          <w:bCs/>
-          <w:sz w:val="24"/>
-          <w:szCs w:val="24"/>
-        </w:rPr>
-        <w:t xml:space="preserve"> </w:t>
-      </w:r>
-      <w:proofErr w:type="spellStart"/>
-      <w:r>
-        <w:rPr>
-          <w:b/>
-          <w:bCs/>
-          <w:sz w:val="24"/>
-          <w:szCs w:val="24"/>
-        </w:rPr>
-        <w:t>Pi</w:t>
-      </w:r>
-      <w:proofErr w:type="spellEnd"/>
-      <w:r>
-        <w:rPr>
-          <w:b/>
-          <w:bCs/>
-          <w:sz w:val="24"/>
-          <w:szCs w:val="24"/>
-        </w:rPr>
-        <w:t xml:space="preserve"> 4, na webu najděte obrázek pro rozložení pinů a popište jej. Vysvětlete problém připojení periferie určené pro ARDUINO na GPIO </w:t>
-      </w:r>
-      <w:proofErr w:type="spellStart"/>
-      <w:r>
-        <w:rPr>
-          <w:b/>
-          <w:bCs/>
-          <w:sz w:val="24"/>
-          <w:szCs w:val="24"/>
-        </w:rPr>
-        <w:t>Raspberry</w:t>
-      </w:r>
-      <w:proofErr w:type="spellEnd"/>
-      <w:r>
-        <w:rPr>
-          <w:b/>
-          <w:bCs/>
-          <w:sz w:val="24"/>
-          <w:szCs w:val="24"/>
-        </w:rPr>
-        <w:t xml:space="preserve"> </w:t>
-      </w:r>
-      <w:proofErr w:type="spellStart"/>
-      <w:r>
-        <w:rPr>
-          <w:b/>
-          <w:bCs/>
-          <w:sz w:val="24"/>
-          <w:szCs w:val="24"/>
-        </w:rPr>
-        <w:t>Pi</w:t>
-      </w:r>
-      <w:proofErr w:type="spellEnd"/>
-      <w:r>
-        <w:rPr>
-          <w:b/>
-          <w:bCs/>
-          <w:sz w:val="24"/>
-          <w:szCs w:val="24"/>
-        </w:rPr>
-        <w:t>.</w:t>
+        <w:spacing w:before="281" w:after="281"/>
+      </w:pPr>
+      <w:r>
+        <w:rPr>
+          <w:rFonts w:ascii="Aptos" w:eastAsia="Aptos" w:hAnsi="Aptos" w:cs="Aptos"/>
+          <w:b/>
+          <w:bCs/>
+          <w:sz w:val="24"/>
+          <w:szCs w:val="24"/>
+        </w:rPr>
+        <w:t>Co je GPIO?</w:t>
       </w:r>
     </w:p>
     <w:p>
       <w:pPr>
-        <w:rPr>
-          <w:b/>
-          <w:bCs/>
-          <w:sz w:val="24"/>
-          <w:szCs w:val="24"/>
-        </w:rPr>
-      </w:pPr>
+        <w:numPr>
+          <w:ilvl w:val="0"/>
+          <w:numId w:val="4"/>
+        </w:numPr>
+        <w:spacing w:before="240" w:after="240" w:line="279" w:lineRule="auto"/>
+        <w:rPr>
+          <w:rFonts w:ascii="Aptos" w:eastAsia="Aptos" w:hAnsi="Aptos" w:cs="Aptos"/>
+        </w:rPr>
+      </w:pPr>
+      <w:r>
+        <w:rPr>
+          <w:rFonts w:ascii="Aptos" w:eastAsia="Aptos" w:hAnsi="Aptos" w:cs="Aptos"/>
+          <w:b/>
+          <w:bCs/>
+          <w:sz w:val="24"/>
+          <w:szCs w:val="24"/>
+        </w:rPr>
+        <w:t xml:space="preserve">General </w:t>
+      </w:r>
+      <w:proofErr w:type="spellStart"/>
+      <w:r>
+        <w:rPr>
+          <w:rFonts w:ascii="Aptos" w:eastAsia="Aptos" w:hAnsi="Aptos" w:cs="Aptos"/>
+          <w:b/>
+          <w:bCs/>
+          <w:sz w:val="24"/>
+          <w:szCs w:val="24"/>
+        </w:rPr>
+        <w:t>Purpose</w:t>
+      </w:r>
+      <w:proofErr w:type="spellEnd"/>
+      <w:r>
+        <w:rPr>
+          <w:rFonts w:ascii="Aptos" w:eastAsia="Aptos" w:hAnsi="Aptos" w:cs="Aptos"/>
+          <w:b/>
+          <w:bCs/>
+          <w:sz w:val="24"/>
+          <w:szCs w:val="24"/>
+        </w:rPr>
+        <w:t xml:space="preserve"> Input Output</w:t>
+      </w:r>
+      <w:r>
+        <w:rPr>
+          <w:rFonts w:ascii="Aptos" w:eastAsia="Aptos" w:hAnsi="Aptos" w:cs="Aptos"/>
+          <w:sz w:val="24"/>
+          <w:szCs w:val="24"/>
+        </w:rPr>
+        <w:t xml:space="preserve"> – univerzální vstupně-výstupní piny.</w:t>
+      </w:r>
     </w:p>
     <w:p>
       <w:pPr>
-        <w:pStyle w:val="Nadpis2"/>
-      </w:pPr>
-      <w:r>
-        <w:rPr>
-          <w:rFonts w:ascii="Aptos" w:eastAsia="Aptos" w:hAnsi="Aptos" w:cs="Aptos"/>
-          <w:sz w:val="24"/>
-          <w:szCs w:val="24"/>
-        </w:rPr>
-        <w:t xml:space="preserve">GPIO u </w:t>
-      </w:r>
-      <w:proofErr w:type="spellStart"/>
-      <w:r>
-        <w:rPr>
-          <w:rFonts w:ascii="Aptos" w:eastAsia="Aptos" w:hAnsi="Aptos" w:cs="Aptos"/>
-          <w:sz w:val="24"/>
-          <w:szCs w:val="24"/>
-        </w:rPr>
-        <w:t>Raspberry</w:t>
-      </w:r>
-      <w:proofErr w:type="spellEnd"/>
-      <w:r>
-        <w:rPr>
-          <w:rFonts w:ascii="Aptos" w:eastAsia="Aptos" w:hAnsi="Aptos" w:cs="Aptos"/>
-          <w:sz w:val="24"/>
-          <w:szCs w:val="24"/>
-        </w:rPr>
-        <w:t xml:space="preserve"> </w:t>
-      </w:r>
-      <w:proofErr w:type="spellStart"/>
-      <w:r>
-        <w:rPr>
-          <w:rFonts w:ascii="Aptos" w:eastAsia="Aptos" w:hAnsi="Aptos" w:cs="Aptos"/>
-          <w:sz w:val="24"/>
-          <w:szCs w:val="24"/>
-        </w:rPr>
-        <w:t>Pi</w:t>
-      </w:r>
-      <w:proofErr w:type="spellEnd"/>
-      <w:r>
-        <w:rPr>
-          <w:rFonts w:ascii="Aptos" w:eastAsia="Aptos" w:hAnsi="Aptos" w:cs="Aptos"/>
-          <w:sz w:val="24"/>
-          <w:szCs w:val="24"/>
-        </w:rPr>
-        <w:t xml:space="preserve"> 4</w:t>
+        <w:numPr>
+          <w:ilvl w:val="0"/>
+          <w:numId w:val="4"/>
+        </w:numPr>
+        <w:spacing w:before="240" w:after="240" w:line="279" w:lineRule="auto"/>
+        <w:rPr>
+          <w:rFonts w:ascii="Aptos" w:eastAsia="Aptos" w:hAnsi="Aptos" w:cs="Aptos"/>
+        </w:rPr>
+      </w:pPr>
+      <w:r>
+        <w:rPr>
+          <w:rFonts w:ascii="Aptos" w:eastAsia="Aptos" w:hAnsi="Aptos" w:cs="Aptos"/>
+          <w:sz w:val="24"/>
+          <w:szCs w:val="24"/>
+        </w:rPr>
+        <w:t xml:space="preserve">Slouží k </w:t>
+      </w:r>
+      <w:r>
+        <w:rPr>
+          <w:rFonts w:ascii="Aptos" w:eastAsia="Aptos" w:hAnsi="Aptos" w:cs="Aptos"/>
+          <w:b/>
+          <w:bCs/>
+          <w:sz w:val="24"/>
+          <w:szCs w:val="24"/>
+        </w:rPr>
+        <w:t>připojení čidel, LED, motorů, tlačítek</w:t>
+      </w:r>
+      <w:r>
+        <w:rPr>
+          <w:rFonts w:ascii="Aptos" w:eastAsia="Aptos" w:hAnsi="Aptos" w:cs="Aptos"/>
+          <w:sz w:val="24"/>
+          <w:szCs w:val="24"/>
+        </w:rPr>
+        <w:t>.</w:t>
       </w:r>
     </w:p>
     <w:p>
-      <w:r>
-        <w:rPr>
-          <w:rFonts w:ascii="Aptos" w:eastAsia="Aptos" w:hAnsi="Aptos" w:cs="Aptos"/>
-          <w:b/>
-          <w:bCs/>
-          <w:sz w:val="24"/>
-          <w:szCs w:val="24"/>
-        </w:rPr>
-        <w:t xml:space="preserve">GPIO (General </w:t>
+      <w:pPr>
+        <w:numPr>
+          <w:ilvl w:val="0"/>
+          <w:numId w:val="4"/>
+        </w:numPr>
+        <w:spacing w:before="240" w:after="240" w:line="279" w:lineRule="auto"/>
+        <w:rPr>
+          <w:rFonts w:ascii="Aptos" w:eastAsia="Aptos" w:hAnsi="Aptos" w:cs="Aptos"/>
+        </w:rPr>
+      </w:pPr>
+      <w:r>
+        <w:rPr>
+          <w:rFonts w:ascii="Aptos" w:eastAsia="Aptos" w:hAnsi="Aptos" w:cs="Aptos"/>
+          <w:b/>
+          <w:bCs/>
+          <w:sz w:val="24"/>
+          <w:szCs w:val="24"/>
+        </w:rPr>
+        <w:t>Řízené softwarem</w:t>
+      </w:r>
+      <w:r>
+        <w:rPr>
+          <w:rFonts w:ascii="Aptos" w:eastAsia="Aptos" w:hAnsi="Aptos" w:cs="Aptos"/>
+          <w:sz w:val="24"/>
+          <w:szCs w:val="24"/>
+        </w:rPr>
+        <w:t xml:space="preserve"> – např. Python knihovna </w:t>
       </w:r>
       <w:proofErr w:type="spellStart"/>
       <w:r>
         <w:rPr>
-          <w:rFonts w:ascii="Aptos" w:eastAsia="Aptos" w:hAnsi="Aptos" w:cs="Aptos"/>
-          <w:b/>
-          <w:bCs/>
-          <w:sz w:val="24"/>
-          <w:szCs w:val="24"/>
-        </w:rPr>
-        <w:t>Purpose</w:t>
+          <w:rFonts w:ascii="Consolas" w:eastAsia="Consolas" w:hAnsi="Consolas" w:cs="Consolas"/>
+          <w:sz w:val="24"/>
+          <w:szCs w:val="24"/>
+        </w:rPr>
+        <w:t>RPi.GPIO</w:t>
       </w:r>
       <w:proofErr w:type="spellEnd"/>
       <w:r>
         <w:rPr>
           <w:rFonts w:ascii="Aptos" w:eastAsia="Aptos" w:hAnsi="Aptos" w:cs="Aptos"/>
-          <w:b/>
-          <w:bCs/>
-          <w:sz w:val="24"/>
-          <w:szCs w:val="24"/>
-        </w:rPr>
-        <w:t xml:space="preserve"> Input/Output)</w:t>
-      </w:r>
-      <w:r>
-        <w:rPr>
-          <w:rFonts w:ascii="Aptos" w:eastAsia="Aptos" w:hAnsi="Aptos" w:cs="Aptos"/>
-          <w:sz w:val="24"/>
-          <w:szCs w:val="24"/>
-        </w:rPr>
-        <w:t xml:space="preserve"> jsou univerzální piny na </w:t>
-      </w:r>
-      <w:proofErr w:type="spellStart"/>
-      <w:r>
-        <w:rPr>
-          <w:rFonts w:ascii="Aptos" w:eastAsia="Aptos" w:hAnsi="Aptos" w:cs="Aptos"/>
-          <w:sz w:val="24"/>
-          <w:szCs w:val="24"/>
-        </w:rPr>
-        <w:t>Raspberry</w:t>
-      </w:r>
-      <w:proofErr w:type="spellEnd"/>
-      <w:r>
-        <w:rPr>
-          <w:rFonts w:ascii="Aptos" w:eastAsia="Aptos" w:hAnsi="Aptos" w:cs="Aptos"/>
-          <w:sz w:val="24"/>
-          <w:szCs w:val="24"/>
-        </w:rPr>
-        <w:t xml:space="preserve"> </w:t>
-      </w:r>
-      <w:proofErr w:type="spellStart"/>
-      <w:r>
-        <w:rPr>
-          <w:rFonts w:ascii="Aptos" w:eastAsia="Aptos" w:hAnsi="Aptos" w:cs="Aptos"/>
-          <w:sz w:val="24"/>
-          <w:szCs w:val="24"/>
-        </w:rPr>
-        <w:t>Pi</w:t>
-      </w:r>
-      <w:proofErr w:type="spellEnd"/>
-      <w:r>
-        <w:rPr>
-          <w:rFonts w:ascii="Aptos" w:eastAsia="Aptos" w:hAnsi="Aptos" w:cs="Aptos"/>
-          <w:sz w:val="24"/>
-          <w:szCs w:val="24"/>
-        </w:rPr>
-        <w:t>, které lze programovat pro vstup nebo výstup.</w:t>
+          <w:sz w:val="24"/>
+          <w:szCs w:val="24"/>
+        </w:rPr>
+        <w:t>.</w:t>
       </w:r>
     </w:p>
     <w:p>
       <w:pPr>
-        <w:pStyle w:val="Nadpis3"/>
-      </w:pPr>
-      <w:r>
-        <w:rPr>
-          <w:rFonts w:ascii="Aptos" w:eastAsia="Aptos" w:hAnsi="Aptos" w:cs="Aptos"/>
-          <w:sz w:val="24"/>
-          <w:szCs w:val="24"/>
-        </w:rPr>
-        <w:t>Rozložení pinů</w:t>
+        <w:spacing w:after="281"/>
+      </w:pPr>
+      <w:r>
+        <w:rPr>
+          <w:noProof/>
+        </w:rPr>
+        <w:drawing>
+          <wp:inline distT="0" distB="0" distL="0" distR="0" wp14:anchorId="5DAF545F" wp14:editId="4B1D0DAB">
+            <wp:extent cx="5724524" cy="2771775"/>
+            <wp:effectExtent l="0" t="0" r="0" b="0"/>
+            <wp:docPr id="344688487" name="Obrázek 344688487" descr="Obsah obrázku text, snímek obrazovky, číslo, Písmo&#10;&#10;Obsah vygenerovaný umělou inteligencí může být nesprávný."/>
+            <wp:cNvGraphicFramePr>
+              <a:graphicFrameLocks xmlns:a="http://schemas.openxmlformats.org/drawingml/2006/main" noChangeAspect="1"/>
+            </wp:cNvGraphicFramePr>
+            <a:graphic xmlns:a="http://schemas.openxmlformats.org/drawingml/2006/main">
+              <a:graphicData uri="http://schemas.openxmlformats.org/drawingml/2006/picture">
+                <pic:pic xmlns:pic="http://schemas.openxmlformats.org/drawingml/2006/picture">
+                  <pic:nvPicPr>
+                    <pic:cNvPr id="344688487" name="Obrázek 344688487" descr="Obsah obrázku text, snímek obrazovky, číslo, Písmo&#10;&#10;Obsah vygenerovaný umělou inteligencí může být nesprávný."/>
+                    <pic:cNvPicPr/>
+                  </pic:nvPicPr>
+                  <pic:blipFill>
+                    <a:blip r:embed="rId5">
+                      <a:extLst>
+                        <a:ext uri="{28A0092B-C50C-407E-A947-70E740481C1C}">
+                          <a14:useLocalDpi xmlns:a14="http://schemas.microsoft.com/office/drawing/2010/main" val="0"/>
+                        </a:ext>
+                      </a:extLst>
+                    </a:blip>
+                    <a:stretch>
+                      <a:fillRect/>
+                    </a:stretch>
+                  </pic:blipFill>
+                  <pic:spPr>
+                    <a:xfrm>
+                      <a:off x="0" y="0"/>
+                      <a:ext cx="5724524" cy="2771775"/>
+                    </a:xfrm>
+                    <a:prstGeom prst="rect">
+                      <a:avLst/>
+                    </a:prstGeom>
+                  </pic:spPr>
+                </pic:pic>
+              </a:graphicData>
+            </a:graphic>
+          </wp:inline>
+        </w:drawing>
+      </w:r>
+      <w:r>
+        <w:rPr>
+          <w:rFonts w:ascii="Aptos" w:eastAsia="Aptos" w:hAnsi="Aptos" w:cs="Aptos"/>
+          <w:sz w:val="24"/>
+          <w:szCs w:val="24"/>
+        </w:rPr>
+        <w:t xml:space="preserve">3. </w:t>
+      </w:r>
+      <w:r>
+        <w:rPr>
+          <w:rFonts w:ascii="Aptos" w:eastAsia="Aptos" w:hAnsi="Aptos" w:cs="Aptos"/>
+          <w:b/>
+          <w:bCs/>
+          <w:sz w:val="24"/>
+          <w:szCs w:val="24"/>
+        </w:rPr>
+        <w:t xml:space="preserve">Problém připojení </w:t>
+      </w:r>
+      <w:proofErr w:type="spellStart"/>
+      <w:r>
+        <w:rPr>
+          <w:rFonts w:ascii="Aptos" w:eastAsia="Aptos" w:hAnsi="Aptos" w:cs="Aptos"/>
+          <w:b/>
+          <w:bCs/>
+          <w:sz w:val="24"/>
+          <w:szCs w:val="24"/>
+        </w:rPr>
+        <w:t>Arduino</w:t>
+      </w:r>
+      <w:proofErr w:type="spellEnd"/>
+      <w:r>
+        <w:rPr>
+          <w:rFonts w:ascii="Aptos" w:eastAsia="Aptos" w:hAnsi="Aptos" w:cs="Aptos"/>
+          <w:b/>
+          <w:bCs/>
+          <w:sz w:val="24"/>
+          <w:szCs w:val="24"/>
+        </w:rPr>
+        <w:t xml:space="preserve"> periferií:</w:t>
       </w:r>
     </w:p>
     <w:p>
-      <w:r>
-        <w:rPr>
-          <w:rFonts w:ascii="Aptos" w:eastAsia="Aptos" w:hAnsi="Aptos" w:cs="Aptos"/>
-          <w:sz w:val="24"/>
-          <w:szCs w:val="24"/>
-        </w:rPr>
-        <w:t>Najdeš na webu například hledáním "</w:t>
-      </w:r>
+      <w:pPr>
+        <w:numPr>
+          <w:ilvl w:val="0"/>
+          <w:numId w:val="3"/>
+        </w:numPr>
+        <w:spacing w:before="240" w:after="240" w:line="279" w:lineRule="auto"/>
+        <w:rPr>
+          <w:rFonts w:ascii="Aptos" w:eastAsia="Aptos" w:hAnsi="Aptos" w:cs="Aptos"/>
+        </w:rPr>
+      </w:pPr>
       <w:proofErr w:type="spellStart"/>
       <w:r>
         <w:rPr>
           <w:rFonts w:ascii="Aptos" w:eastAsia="Aptos" w:hAnsi="Aptos" w:cs="Aptos"/>
+          <w:b/>
+          <w:bCs/>
+          <w:sz w:val="24"/>
+          <w:szCs w:val="24"/>
+        </w:rPr>
+        <w:t>Arduino</w:t>
+      </w:r>
+      <w:proofErr w:type="spellEnd"/>
+      <w:r>
+        <w:rPr>
+          <w:rFonts w:ascii="Aptos" w:eastAsia="Aptos" w:hAnsi="Aptos" w:cs="Aptos"/>
+          <w:sz w:val="24"/>
+          <w:szCs w:val="24"/>
+        </w:rPr>
+        <w:t xml:space="preserve"> pracuje na </w:t>
+      </w:r>
+      <w:proofErr w:type="gramStart"/>
+      <w:r>
+        <w:rPr>
+          <w:rFonts w:ascii="Aptos" w:eastAsia="Aptos" w:hAnsi="Aptos" w:cs="Aptos"/>
+          <w:b/>
+          <w:bCs/>
+          <w:sz w:val="24"/>
+          <w:szCs w:val="24"/>
+        </w:rPr>
+        <w:t>5V</w:t>
+      </w:r>
+      <w:proofErr w:type="gramEnd"/>
+      <w:r>
+        <w:rPr>
+          <w:rFonts w:ascii="Aptos" w:eastAsia="Aptos" w:hAnsi="Aptos" w:cs="Aptos"/>
+          <w:b/>
+          <w:bCs/>
+          <w:sz w:val="24"/>
+          <w:szCs w:val="24"/>
+        </w:rPr>
+        <w:t xml:space="preserve"> logice</w:t>
+      </w:r>
+      <w:r>
+        <w:rPr>
+          <w:rFonts w:ascii="Aptos" w:eastAsia="Aptos" w:hAnsi="Aptos" w:cs="Aptos"/>
+          <w:sz w:val="24"/>
+          <w:szCs w:val="24"/>
+        </w:rPr>
+        <w:t xml:space="preserve">, většina </w:t>
+      </w:r>
+      <w:r>
+        <w:rPr>
+          <w:rFonts w:ascii="Aptos" w:eastAsia="Aptos" w:hAnsi="Aptos" w:cs="Aptos"/>
+          <w:b/>
+          <w:bCs/>
+          <w:sz w:val="24"/>
+          <w:szCs w:val="24"/>
+        </w:rPr>
+        <w:t xml:space="preserve">GPIO na </w:t>
+      </w:r>
+      <w:proofErr w:type="spellStart"/>
+      <w:r>
+        <w:rPr>
+          <w:rFonts w:ascii="Aptos" w:eastAsia="Aptos" w:hAnsi="Aptos" w:cs="Aptos"/>
+          <w:b/>
+          <w:bCs/>
           <w:sz w:val="24"/>
           <w:szCs w:val="24"/>
         </w:rPr>
@@ -273,6 +332,8 @@
       <w:r>
         <w:rPr>
           <w:rFonts w:ascii="Aptos" w:eastAsia="Aptos" w:hAnsi="Aptos" w:cs="Aptos"/>
+          <w:b/>
+          <w:bCs/>
           <w:sz w:val="24"/>
           <w:szCs w:val="24"/>
         </w:rPr>
@@ -282,6 +343,8 @@
       <w:r>
         <w:rPr>
           <w:rFonts w:ascii="Aptos" w:eastAsia="Aptos" w:hAnsi="Aptos" w:cs="Aptos"/>
+          <w:b/>
+          <w:bCs/>
           <w:sz w:val="24"/>
           <w:szCs w:val="24"/>
         </w:rPr>
@@ -291,394 +354,308 @@
       <w:r>
         <w:rPr>
           <w:rFonts w:ascii="Aptos" w:eastAsia="Aptos" w:hAnsi="Aptos" w:cs="Aptos"/>
-          <w:sz w:val="24"/>
-          <w:szCs w:val="24"/>
-        </w:rPr>
-        <w:t xml:space="preserve"> 4 GPIO </w:t>
-      </w:r>
-      <w:proofErr w:type="spellStart"/>
-      <w:r>
-        <w:rPr>
-          <w:rFonts w:ascii="Aptos" w:eastAsia="Aptos" w:hAnsi="Aptos" w:cs="Aptos"/>
-          <w:sz w:val="24"/>
-          <w:szCs w:val="24"/>
-        </w:rPr>
-        <w:t>pinout</w:t>
-      </w:r>
-      <w:proofErr w:type="spellEnd"/>
-      <w:r>
-        <w:rPr>
-          <w:rFonts w:ascii="Aptos" w:eastAsia="Aptos" w:hAnsi="Aptos" w:cs="Aptos"/>
-          <w:sz w:val="24"/>
-          <w:szCs w:val="24"/>
-        </w:rPr>
-        <w:t>".</w:t>
+          <w:b/>
+          <w:bCs/>
+          <w:sz w:val="24"/>
+          <w:szCs w:val="24"/>
+        </w:rPr>
+        <w:t xml:space="preserve"> jen 3.</w:t>
+      </w:r>
+      <w:proofErr w:type="gramStart"/>
+      <w:r>
+        <w:rPr>
+          <w:rFonts w:ascii="Aptos" w:eastAsia="Aptos" w:hAnsi="Aptos" w:cs="Aptos"/>
+          <w:b/>
+          <w:bCs/>
+          <w:sz w:val="24"/>
+          <w:szCs w:val="24"/>
+        </w:rPr>
+        <w:t>3V</w:t>
+      </w:r>
+      <w:proofErr w:type="gramEnd"/>
+      <w:r>
+        <w:rPr>
+          <w:rFonts w:ascii="Aptos" w:eastAsia="Aptos" w:hAnsi="Aptos" w:cs="Aptos"/>
+          <w:sz w:val="24"/>
+          <w:szCs w:val="24"/>
+        </w:rPr>
+        <w:t>.</w:t>
       </w:r>
     </w:p>
     <w:p>
       <w:pPr>
-        <w:pStyle w:val="Odstavecseseznamem"/>
         <w:numPr>
           <w:ilvl w:val="0"/>
-          <w:numId w:val="2"/>
+          <w:numId w:val="3"/>
         </w:numPr>
-        <w:spacing w:after="0" w:line="279" w:lineRule="auto"/>
-        <w:rPr>
-          <w:rFonts w:ascii="Aptos" w:eastAsia="Aptos" w:hAnsi="Aptos" w:cs="Aptos"/>
-        </w:rPr>
-      </w:pPr>
-      <w:r>
-        <w:rPr>
-          <w:rFonts w:ascii="Aptos" w:eastAsia="Aptos" w:hAnsi="Aptos" w:cs="Aptos"/>
-          <w:b/>
-          <w:bCs/>
-          <w:sz w:val="24"/>
-          <w:szCs w:val="24"/>
-        </w:rPr>
-        <w:t>Napájecí piny:</w:t>
-      </w:r>
-      <w:r>
-        <w:rPr>
-          <w:rFonts w:ascii="Aptos" w:eastAsia="Aptos" w:hAnsi="Aptos" w:cs="Aptos"/>
-          <w:sz w:val="24"/>
-          <w:szCs w:val="24"/>
-        </w:rPr>
-        <w:t xml:space="preserve"> 3.</w:t>
-      </w:r>
-      <w:proofErr w:type="gramStart"/>
-      <w:r>
-        <w:rPr>
-          <w:rFonts w:ascii="Aptos" w:eastAsia="Aptos" w:hAnsi="Aptos" w:cs="Aptos"/>
-          <w:sz w:val="24"/>
-          <w:szCs w:val="24"/>
-        </w:rPr>
-        <w:t>3V</w:t>
-      </w:r>
-      <w:proofErr w:type="gramEnd"/>
-      <w:r>
-        <w:rPr>
-          <w:rFonts w:ascii="Aptos" w:eastAsia="Aptos" w:hAnsi="Aptos" w:cs="Aptos"/>
-          <w:sz w:val="24"/>
-          <w:szCs w:val="24"/>
-        </w:rPr>
-        <w:t xml:space="preserve"> a 5V</w:t>
+        <w:spacing w:before="240" w:after="240" w:line="279" w:lineRule="auto"/>
+        <w:rPr>
+          <w:rFonts w:ascii="Aptos" w:eastAsia="Aptos" w:hAnsi="Aptos" w:cs="Aptos"/>
+        </w:rPr>
+      </w:pPr>
+      <w:r>
+        <w:rPr>
+          <w:rFonts w:ascii="Aptos" w:eastAsia="Aptos" w:hAnsi="Aptos" w:cs="Aptos"/>
+          <w:b/>
+          <w:bCs/>
+          <w:sz w:val="24"/>
+          <w:szCs w:val="24"/>
+        </w:rPr>
+        <w:t xml:space="preserve">Hrozí poškození </w:t>
+      </w:r>
+      <w:proofErr w:type="spellStart"/>
+      <w:r>
+        <w:rPr>
+          <w:rFonts w:ascii="Aptos" w:eastAsia="Aptos" w:hAnsi="Aptos" w:cs="Aptos"/>
+          <w:b/>
+          <w:bCs/>
+          <w:sz w:val="24"/>
+          <w:szCs w:val="24"/>
+        </w:rPr>
+        <w:t>Raspberry</w:t>
+      </w:r>
+      <w:proofErr w:type="spellEnd"/>
+      <w:r>
+        <w:rPr>
+          <w:rFonts w:ascii="Aptos" w:eastAsia="Aptos" w:hAnsi="Aptos" w:cs="Aptos"/>
+          <w:b/>
+          <w:bCs/>
+          <w:sz w:val="24"/>
+          <w:szCs w:val="24"/>
+        </w:rPr>
+        <w:t xml:space="preserve"> </w:t>
+      </w:r>
+      <w:proofErr w:type="spellStart"/>
+      <w:r>
+        <w:rPr>
+          <w:rFonts w:ascii="Aptos" w:eastAsia="Aptos" w:hAnsi="Aptos" w:cs="Aptos"/>
+          <w:b/>
+          <w:bCs/>
+          <w:sz w:val="24"/>
+          <w:szCs w:val="24"/>
+        </w:rPr>
+        <w:t>Pi</w:t>
+      </w:r>
+      <w:proofErr w:type="spellEnd"/>
+      <w:r>
+        <w:rPr>
+          <w:rFonts w:ascii="Aptos" w:eastAsia="Aptos" w:hAnsi="Aptos" w:cs="Aptos"/>
+          <w:sz w:val="24"/>
+          <w:szCs w:val="24"/>
+        </w:rPr>
+        <w:t>, pokud připojíme přímo 5V zařízení!</w:t>
       </w:r>
     </w:p>
     <w:p>
       <w:pPr>
-        <w:pStyle w:val="Odstavecseseznamem"/>
         <w:numPr>
           <w:ilvl w:val="0"/>
-          <w:numId w:val="2"/>
+          <w:numId w:val="3"/>
         </w:numPr>
-        <w:spacing w:after="0" w:line="279" w:lineRule="auto"/>
-        <w:rPr>
-          <w:rFonts w:ascii="Aptos" w:eastAsia="Aptos" w:hAnsi="Aptos" w:cs="Aptos"/>
-        </w:rPr>
-      </w:pPr>
-      <w:r>
-        <w:rPr>
-          <w:rFonts w:ascii="Aptos" w:eastAsia="Aptos" w:hAnsi="Aptos" w:cs="Aptos"/>
-          <w:b/>
-          <w:bCs/>
-          <w:sz w:val="24"/>
-          <w:szCs w:val="24"/>
-        </w:rPr>
-        <w:t>Zemnící piny:</w:t>
-      </w:r>
-      <w:r>
-        <w:rPr>
-          <w:rFonts w:ascii="Aptos" w:eastAsia="Aptos" w:hAnsi="Aptos" w:cs="Aptos"/>
-          <w:sz w:val="24"/>
-          <w:szCs w:val="24"/>
-        </w:rPr>
-        <w:t xml:space="preserve"> GND</w:t>
+        <w:spacing w:before="240" w:after="240" w:line="279" w:lineRule="auto"/>
+        <w:rPr>
+          <w:rFonts w:ascii="Aptos" w:eastAsia="Aptos" w:hAnsi="Aptos" w:cs="Aptos"/>
+        </w:rPr>
+      </w:pPr>
+      <w:r>
+        <w:rPr>
+          <w:rFonts w:ascii="Aptos" w:eastAsia="Aptos" w:hAnsi="Aptos" w:cs="Aptos"/>
+          <w:b/>
+          <w:bCs/>
+          <w:sz w:val="24"/>
+          <w:szCs w:val="24"/>
+        </w:rPr>
+        <w:t>Řešení:</w:t>
+      </w:r>
+      <w:r>
+        <w:rPr>
+          <w:rFonts w:ascii="Aptos" w:eastAsia="Aptos" w:hAnsi="Aptos" w:cs="Aptos"/>
+          <w:sz w:val="24"/>
+          <w:szCs w:val="24"/>
+        </w:rPr>
+        <w:t xml:space="preserve"> Použít </w:t>
+      </w:r>
+      <w:r>
+        <w:rPr>
+          <w:rFonts w:ascii="Aptos" w:eastAsia="Aptos" w:hAnsi="Aptos" w:cs="Aptos"/>
+          <w:b/>
+          <w:bCs/>
+          <w:sz w:val="24"/>
+          <w:szCs w:val="24"/>
+        </w:rPr>
+        <w:t xml:space="preserve">logický převodník (level </w:t>
+      </w:r>
+      <w:proofErr w:type="spellStart"/>
+      <w:r>
+        <w:rPr>
+          <w:rFonts w:ascii="Aptos" w:eastAsia="Aptos" w:hAnsi="Aptos" w:cs="Aptos"/>
+          <w:b/>
+          <w:bCs/>
+          <w:sz w:val="24"/>
+          <w:szCs w:val="24"/>
+        </w:rPr>
+        <w:t>shifter</w:t>
+      </w:r>
+      <w:proofErr w:type="spellEnd"/>
+      <w:r>
+        <w:rPr>
+          <w:rFonts w:ascii="Aptos" w:eastAsia="Aptos" w:hAnsi="Aptos" w:cs="Aptos"/>
+          <w:b/>
+          <w:bCs/>
+          <w:sz w:val="24"/>
+          <w:szCs w:val="24"/>
+        </w:rPr>
+        <w:t>)</w:t>
+      </w:r>
+      <w:r>
+        <w:rPr>
+          <w:rFonts w:ascii="Aptos" w:eastAsia="Aptos" w:hAnsi="Aptos" w:cs="Aptos"/>
+          <w:sz w:val="24"/>
+          <w:szCs w:val="24"/>
+        </w:rPr>
+        <w:t xml:space="preserve"> – snižuje </w:t>
+      </w:r>
+      <w:proofErr w:type="gramStart"/>
+      <w:r>
+        <w:rPr>
+          <w:rFonts w:ascii="Aptos" w:eastAsia="Aptos" w:hAnsi="Aptos" w:cs="Aptos"/>
+          <w:sz w:val="24"/>
+          <w:szCs w:val="24"/>
+        </w:rPr>
+        <w:t>5V</w:t>
+      </w:r>
+      <w:proofErr w:type="gramEnd"/>
+      <w:r>
+        <w:rPr>
+          <w:rFonts w:ascii="Aptos" w:eastAsia="Aptos" w:hAnsi="Aptos" w:cs="Aptos"/>
+          <w:sz w:val="24"/>
+          <w:szCs w:val="24"/>
+        </w:rPr>
+        <w:t xml:space="preserve"> na 3.</w:t>
+      </w:r>
+      <w:proofErr w:type="gramStart"/>
+      <w:r>
+        <w:rPr>
+          <w:rFonts w:ascii="Aptos" w:eastAsia="Aptos" w:hAnsi="Aptos" w:cs="Aptos"/>
+          <w:sz w:val="24"/>
+          <w:szCs w:val="24"/>
+        </w:rPr>
+        <w:t>3V</w:t>
+      </w:r>
+      <w:proofErr w:type="gramEnd"/>
+      <w:r>
+        <w:rPr>
+          <w:rFonts w:ascii="Aptos" w:eastAsia="Aptos" w:hAnsi="Aptos" w:cs="Aptos"/>
+          <w:sz w:val="24"/>
+          <w:szCs w:val="24"/>
+        </w:rPr>
+        <w:t>.</w:t>
       </w:r>
     </w:p>
     <w:p>
       <w:pPr>
-        <w:pStyle w:val="Odstavecseseznamem"/>
         <w:numPr>
           <w:ilvl w:val="0"/>
-          <w:numId w:val="2"/>
+          <w:numId w:val="3"/>
         </w:numPr>
-        <w:spacing w:after="0" w:line="279" w:lineRule="auto"/>
-        <w:rPr>
-          <w:rFonts w:ascii="Aptos" w:eastAsia="Aptos" w:hAnsi="Aptos" w:cs="Aptos"/>
-        </w:rPr>
-      </w:pPr>
-      <w:r>
-        <w:rPr>
-          <w:rFonts w:ascii="Aptos" w:eastAsia="Aptos" w:hAnsi="Aptos" w:cs="Aptos"/>
-          <w:b/>
-          <w:bCs/>
-          <w:sz w:val="24"/>
-          <w:szCs w:val="24"/>
-        </w:rPr>
-        <w:t>Datové piny:</w:t>
-      </w:r>
-      <w:r>
-        <w:rPr>
-          <w:rFonts w:ascii="Aptos" w:eastAsia="Aptos" w:hAnsi="Aptos" w:cs="Aptos"/>
-          <w:sz w:val="24"/>
-          <w:szCs w:val="24"/>
-        </w:rPr>
-        <w:t xml:space="preserve"> GPIO2, GPIO3, GPIO17 atd.</w:t>
+        <w:spacing w:before="240" w:after="240" w:line="279" w:lineRule="auto"/>
+        <w:rPr>
+          <w:rFonts w:ascii="Aptos" w:eastAsia="Aptos" w:hAnsi="Aptos" w:cs="Aptos"/>
+        </w:rPr>
+      </w:pPr>
+      <w:r>
+        <w:rPr>
+          <w:rFonts w:ascii="Aptos" w:eastAsia="Aptos" w:hAnsi="Aptos" w:cs="Aptos"/>
+          <w:sz w:val="24"/>
+          <w:szCs w:val="24"/>
+        </w:rPr>
+        <w:t xml:space="preserve">Nebo použít </w:t>
+      </w:r>
+      <w:r>
+        <w:rPr>
+          <w:rFonts w:ascii="Aptos" w:eastAsia="Aptos" w:hAnsi="Aptos" w:cs="Aptos"/>
+          <w:b/>
+          <w:bCs/>
+          <w:sz w:val="24"/>
+          <w:szCs w:val="24"/>
+        </w:rPr>
+        <w:t xml:space="preserve">piny na </w:t>
+      </w:r>
+      <w:proofErr w:type="gramStart"/>
+      <w:r>
+        <w:rPr>
+          <w:rFonts w:ascii="Aptos" w:eastAsia="Aptos" w:hAnsi="Aptos" w:cs="Aptos"/>
+          <w:b/>
+          <w:bCs/>
+          <w:sz w:val="24"/>
+          <w:szCs w:val="24"/>
+        </w:rPr>
+        <w:t>5V</w:t>
+      </w:r>
+      <w:proofErr w:type="gramEnd"/>
+      <w:r>
+        <w:rPr>
+          <w:rFonts w:ascii="Aptos" w:eastAsia="Aptos" w:hAnsi="Aptos" w:cs="Aptos"/>
+          <w:sz w:val="24"/>
+          <w:szCs w:val="24"/>
+        </w:rPr>
+        <w:t>, ale pouze pro napájení, ne data!</w:t>
       </w:r>
     </w:p>
     <w:p>
       <w:pPr>
-        <w:pStyle w:val="Nadpis3"/>
-      </w:pPr>
-      <w:r>
-        <w:rPr>
-          <w:rFonts w:ascii="Aptos" w:eastAsia="Aptos" w:hAnsi="Aptos" w:cs="Aptos"/>
-          <w:sz w:val="24"/>
-          <w:szCs w:val="24"/>
-        </w:rPr>
-        <w:t xml:space="preserve">Připojení periferie pro </w:t>
-      </w:r>
-      <w:proofErr w:type="spellStart"/>
-      <w:r>
-        <w:rPr>
-          <w:rFonts w:ascii="Aptos" w:eastAsia="Aptos" w:hAnsi="Aptos" w:cs="Aptos"/>
-          <w:sz w:val="24"/>
-          <w:szCs w:val="24"/>
-        </w:rPr>
-        <w:t>Arduino</w:t>
-      </w:r>
-      <w:proofErr w:type="spellEnd"/>
-      <w:r>
-        <w:rPr>
-          <w:rFonts w:ascii="Aptos" w:eastAsia="Aptos" w:hAnsi="Aptos" w:cs="Aptos"/>
-          <w:sz w:val="24"/>
-          <w:szCs w:val="24"/>
-        </w:rPr>
-        <w:t xml:space="preserve"> na GPIO </w:t>
-      </w:r>
-      <w:proofErr w:type="spellStart"/>
-      <w:r>
-        <w:rPr>
-          <w:rFonts w:ascii="Aptos" w:eastAsia="Aptos" w:hAnsi="Aptos" w:cs="Aptos"/>
-          <w:sz w:val="24"/>
-          <w:szCs w:val="24"/>
-        </w:rPr>
-        <w:t>Raspberry</w:t>
-      </w:r>
-      <w:proofErr w:type="spellEnd"/>
-      <w:r>
-        <w:rPr>
-          <w:rFonts w:ascii="Aptos" w:eastAsia="Aptos" w:hAnsi="Aptos" w:cs="Aptos"/>
-          <w:sz w:val="24"/>
-          <w:szCs w:val="24"/>
-        </w:rPr>
-        <w:t xml:space="preserve"> </w:t>
-      </w:r>
-      <w:proofErr w:type="spellStart"/>
-      <w:r>
-        <w:rPr>
-          <w:rFonts w:ascii="Aptos" w:eastAsia="Aptos" w:hAnsi="Aptos" w:cs="Aptos"/>
-          <w:sz w:val="24"/>
-          <w:szCs w:val="24"/>
-        </w:rPr>
-        <w:t>Pi</w:t>
-      </w:r>
-      <w:proofErr w:type="spellEnd"/>
+        <w:spacing w:before="281" w:after="281"/>
+      </w:pPr>
+      <w:r>
+        <w:rPr>
+          <w:noProof/>
+        </w:rPr>
+        <w:drawing>
+          <wp:inline distT="0" distB="0" distL="0" distR="0" wp14:anchorId="25667A6C" wp14:editId="34A2294C">
+            <wp:extent cx="6505574" cy="2327286"/>
+            <wp:effectExtent l="0" t="0" r="0" b="0"/>
+            <wp:docPr id="439086066" name="Obrázek 439086066" descr="Obsah obrázku text, snímek obrazovky, Písmo&#10;&#10;Obsah vygenerovaný umělou inteligencí může být nesprávný."/>
+            <wp:cNvGraphicFramePr>
+              <a:graphicFrameLocks xmlns:a="http://schemas.openxmlformats.org/drawingml/2006/main" noChangeAspect="1"/>
+            </wp:cNvGraphicFramePr>
+            <a:graphic xmlns:a="http://schemas.openxmlformats.org/drawingml/2006/main">
+              <a:graphicData uri="http://schemas.openxmlformats.org/drawingml/2006/picture">
+                <pic:pic xmlns:pic="http://schemas.openxmlformats.org/drawingml/2006/picture">
+                  <pic:nvPicPr>
+                    <pic:cNvPr id="439086066" name="Obrázek 439086066" descr="Obsah obrázku text, snímek obrazovky, Písmo&#10;&#10;Obsah vygenerovaný umělou inteligencí může být nesprávný."/>
+                    <pic:cNvPicPr/>
+                  </pic:nvPicPr>
+                  <pic:blipFill>
+                    <a:blip r:embed="rId6">
+                      <a:extLst>
+                        <a:ext uri="{28A0092B-C50C-407E-A947-70E740481C1C}">
+                          <a14:useLocalDpi xmlns:a14="http://schemas.microsoft.com/office/drawing/2010/main" val="0"/>
+                        </a:ext>
+                      </a:extLst>
+                    </a:blip>
+                    <a:stretch>
+                      <a:fillRect/>
+                    </a:stretch>
+                  </pic:blipFill>
+                  <pic:spPr>
+                    <a:xfrm>
+                      <a:off x="0" y="0"/>
+                      <a:ext cx="6505574" cy="2327286"/>
+                    </a:xfrm>
+                    <a:prstGeom prst="rect">
+                      <a:avLst/>
+                    </a:prstGeom>
+                  </pic:spPr>
+                </pic:pic>
+              </a:graphicData>
+            </a:graphic>
+          </wp:inline>
+        </w:drawing>
+      </w:r>
     </w:p>
-    <w:p>
-      <w:pPr>
-        <w:pStyle w:val="Odstavecseseznamem"/>
-        <w:numPr>
-          <w:ilvl w:val="0"/>
-          <w:numId w:val="1"/>
-        </w:numPr>
-        <w:spacing w:after="0" w:line="279" w:lineRule="auto"/>
-        <w:rPr>
-          <w:rFonts w:ascii="Aptos" w:eastAsia="Aptos" w:hAnsi="Aptos" w:cs="Aptos"/>
-        </w:rPr>
-      </w:pPr>
-      <w:proofErr w:type="spellStart"/>
-      <w:r>
-        <w:rPr>
-          <w:rFonts w:ascii="Aptos" w:eastAsia="Aptos" w:hAnsi="Aptos" w:cs="Aptos"/>
-          <w:sz w:val="24"/>
-          <w:szCs w:val="24"/>
-        </w:rPr>
-        <w:t>Arduino</w:t>
-      </w:r>
-      <w:proofErr w:type="spellEnd"/>
-      <w:r>
-        <w:rPr>
-          <w:rFonts w:ascii="Aptos" w:eastAsia="Aptos" w:hAnsi="Aptos" w:cs="Aptos"/>
-          <w:sz w:val="24"/>
-          <w:szCs w:val="24"/>
-        </w:rPr>
-        <w:t xml:space="preserve"> využívá </w:t>
-      </w:r>
-      <w:proofErr w:type="gramStart"/>
-      <w:r>
-        <w:rPr>
-          <w:rFonts w:ascii="Aptos" w:eastAsia="Aptos" w:hAnsi="Aptos" w:cs="Aptos"/>
-          <w:b/>
-          <w:bCs/>
-          <w:sz w:val="24"/>
-          <w:szCs w:val="24"/>
-        </w:rPr>
-        <w:t>5V</w:t>
-      </w:r>
-      <w:proofErr w:type="gramEnd"/>
-      <w:r>
-        <w:rPr>
-          <w:rFonts w:ascii="Aptos" w:eastAsia="Aptos" w:hAnsi="Aptos" w:cs="Aptos"/>
-          <w:b/>
-          <w:bCs/>
-          <w:sz w:val="24"/>
-          <w:szCs w:val="24"/>
-        </w:rPr>
-        <w:t xml:space="preserve"> logiku</w:t>
-      </w:r>
-      <w:r>
-        <w:rPr>
-          <w:rFonts w:ascii="Aptos" w:eastAsia="Aptos" w:hAnsi="Aptos" w:cs="Aptos"/>
-          <w:sz w:val="24"/>
-          <w:szCs w:val="24"/>
-        </w:rPr>
-        <w:t xml:space="preserve">, zatímco </w:t>
-      </w:r>
-      <w:proofErr w:type="spellStart"/>
-      <w:r>
-        <w:rPr>
-          <w:rFonts w:ascii="Aptos" w:eastAsia="Aptos" w:hAnsi="Aptos" w:cs="Aptos"/>
-          <w:sz w:val="24"/>
-          <w:szCs w:val="24"/>
-        </w:rPr>
-        <w:t>Raspberry</w:t>
-      </w:r>
-      <w:proofErr w:type="spellEnd"/>
-      <w:r>
-        <w:rPr>
-          <w:rFonts w:ascii="Aptos" w:eastAsia="Aptos" w:hAnsi="Aptos" w:cs="Aptos"/>
-          <w:sz w:val="24"/>
-          <w:szCs w:val="24"/>
-        </w:rPr>
-        <w:t xml:space="preserve"> </w:t>
-      </w:r>
-      <w:proofErr w:type="spellStart"/>
-      <w:r>
-        <w:rPr>
-          <w:rFonts w:ascii="Aptos" w:eastAsia="Aptos" w:hAnsi="Aptos" w:cs="Aptos"/>
-          <w:sz w:val="24"/>
-          <w:szCs w:val="24"/>
-        </w:rPr>
-        <w:t>Pi</w:t>
-      </w:r>
-      <w:proofErr w:type="spellEnd"/>
-      <w:r>
-        <w:rPr>
-          <w:rFonts w:ascii="Aptos" w:eastAsia="Aptos" w:hAnsi="Aptos" w:cs="Aptos"/>
-          <w:sz w:val="24"/>
-          <w:szCs w:val="24"/>
-        </w:rPr>
-        <w:t xml:space="preserve"> používá </w:t>
-      </w:r>
-      <w:r>
-        <w:rPr>
-          <w:rFonts w:ascii="Aptos" w:eastAsia="Aptos" w:hAnsi="Aptos" w:cs="Aptos"/>
-          <w:b/>
-          <w:bCs/>
-          <w:sz w:val="24"/>
-          <w:szCs w:val="24"/>
-        </w:rPr>
-        <w:t>3.3V logiku</w:t>
-      </w:r>
-      <w:r>
-        <w:rPr>
-          <w:rFonts w:ascii="Aptos" w:eastAsia="Aptos" w:hAnsi="Aptos" w:cs="Aptos"/>
-          <w:sz w:val="24"/>
-          <w:szCs w:val="24"/>
-        </w:rPr>
-        <w:t xml:space="preserve"> → přímé propojení může poškodit </w:t>
-      </w:r>
-      <w:proofErr w:type="spellStart"/>
-      <w:r>
-        <w:rPr>
-          <w:rFonts w:ascii="Aptos" w:eastAsia="Aptos" w:hAnsi="Aptos" w:cs="Aptos"/>
-          <w:sz w:val="24"/>
-          <w:szCs w:val="24"/>
-        </w:rPr>
-        <w:t>Raspberry</w:t>
-      </w:r>
-      <w:proofErr w:type="spellEnd"/>
-      <w:r>
-        <w:rPr>
-          <w:rFonts w:ascii="Aptos" w:eastAsia="Aptos" w:hAnsi="Aptos" w:cs="Aptos"/>
-          <w:sz w:val="24"/>
-          <w:szCs w:val="24"/>
-        </w:rPr>
-        <w:t xml:space="preserve"> </w:t>
-      </w:r>
-      <w:proofErr w:type="spellStart"/>
-      <w:r>
-        <w:rPr>
-          <w:rFonts w:ascii="Aptos" w:eastAsia="Aptos" w:hAnsi="Aptos" w:cs="Aptos"/>
-          <w:sz w:val="24"/>
-          <w:szCs w:val="24"/>
-        </w:rPr>
-        <w:t>Pi</w:t>
-      </w:r>
-      <w:proofErr w:type="spellEnd"/>
-      <w:r>
-        <w:rPr>
-          <w:rFonts w:ascii="Aptos" w:eastAsia="Aptos" w:hAnsi="Aptos" w:cs="Aptos"/>
-          <w:sz w:val="24"/>
-          <w:szCs w:val="24"/>
-        </w:rPr>
-        <w:t>.</w:t>
-      </w:r>
-    </w:p>
-    <w:p>
-      <w:pPr>
-        <w:pStyle w:val="Odstavecseseznamem"/>
-        <w:numPr>
-          <w:ilvl w:val="0"/>
-          <w:numId w:val="1"/>
-        </w:numPr>
-        <w:spacing w:after="0" w:line="279" w:lineRule="auto"/>
-        <w:rPr>
-          <w:rFonts w:ascii="Aptos" w:eastAsia="Aptos" w:hAnsi="Aptos" w:cs="Aptos"/>
-        </w:rPr>
-      </w:pPr>
-      <w:r>
-        <w:rPr>
-          <w:rFonts w:ascii="Aptos" w:eastAsia="Aptos" w:hAnsi="Aptos" w:cs="Aptos"/>
-          <w:sz w:val="24"/>
-          <w:szCs w:val="24"/>
-        </w:rPr>
-        <w:t xml:space="preserve">Řešení: Použití </w:t>
-      </w:r>
-      <w:r>
-        <w:rPr>
-          <w:rFonts w:ascii="Aptos" w:eastAsia="Aptos" w:hAnsi="Aptos" w:cs="Aptos"/>
-          <w:b/>
-          <w:bCs/>
-          <w:sz w:val="24"/>
-          <w:szCs w:val="24"/>
-        </w:rPr>
-        <w:t>logického převodníku napětí</w:t>
-      </w:r>
-      <w:r>
-        <w:rPr>
-          <w:rFonts w:ascii="Aptos" w:eastAsia="Aptos" w:hAnsi="Aptos" w:cs="Aptos"/>
-          <w:sz w:val="24"/>
-          <w:szCs w:val="24"/>
-        </w:rPr>
-        <w:t>.</w:t>
-      </w:r>
-    </w:p>
-    <w:p/>
     <w:sectPr>
       <w:pgSz w:w="11906" w:h="16838"/>
-      <w:pgMar w:top="1417" w:right="1417" w:bottom="1417" w:left="1417" w:header="708" w:footer="708" w:gutter="0"/>
+      <w:pgMar w:top="1440" w:right="1440" w:bottom="1440" w:left="1440" w:header="708" w:footer="708" w:gutter="0"/>
       <w:cols w:space="708"/>
       <w:docGrid w:linePitch="360"/>
     </w:sectPr>
@@ -802,6 +779,119 @@
     </w:lvl>
   </w:abstractNum>
   <w:abstractNum w:abstractNumId="1" w15:restartNumberingAfterBreak="0">
+    <w:nsid w:val="3AD2B07A"/>
+    <w:multiLevelType w:val="hybridMultilevel"/>
+    <w:tmpl w:val="1478B032"/>
+    <w:lvl w:ilvl="0" w:tplc="D98E9894">
+      <w:start w:val="1"/>
+      <w:numFmt w:val="bullet"/>
+      <w:lvlText w:val=""/>
+      <w:lvlJc w:val="left"/>
+      <w:pPr>
+        <w:ind w:left="720" w:hanging="360"/>
+      </w:pPr>
+      <w:rPr>
+        <w:rFonts w:ascii="Symbol" w:hAnsi="Symbol" w:hint="default"/>
+      </w:rPr>
+    </w:lvl>
+    <w:lvl w:ilvl="1" w:tplc="0762B8D8">
+      <w:start w:val="1"/>
+      <w:numFmt w:val="bullet"/>
+      <w:lvlText w:val="o"/>
+      <w:lvlJc w:val="left"/>
+      <w:pPr>
+        <w:ind w:left="1440" w:hanging="360"/>
+      </w:pPr>
+      <w:rPr>
+        <w:rFonts w:ascii="Courier New" w:hAnsi="Courier New" w:hint="default"/>
+      </w:rPr>
+    </w:lvl>
+    <w:lvl w:ilvl="2" w:tplc="AD32D5A0">
+      <w:start w:val="1"/>
+      <w:numFmt w:val="bullet"/>
+      <w:lvlText w:val=""/>
+      <w:lvlJc w:val="left"/>
+      <w:pPr>
+        <w:ind w:left="2160" w:hanging="360"/>
+      </w:pPr>
+      <w:rPr>
+        <w:rFonts w:ascii="Wingdings" w:hAnsi="Wingdings" w:hint="default"/>
+      </w:rPr>
+    </w:lvl>
+    <w:lvl w:ilvl="3" w:tplc="F516FBBE">
+      <w:start w:val="1"/>
+      <w:numFmt w:val="bullet"/>
+      <w:lvlText w:val=""/>
+      <w:lvlJc w:val="left"/>
+      <w:pPr>
+        <w:ind w:left="2880" w:hanging="360"/>
+      </w:pPr>
+      <w:rPr>
+        <w:rFonts w:ascii="Symbol" w:hAnsi="Symbol" w:hint="default"/>
+      </w:rPr>
+    </w:lvl>
+    <w:lvl w:ilvl="4" w:tplc="629A3776">
+      <w:start w:val="1"/>
+      <w:numFmt w:val="bullet"/>
+      <w:lvlText w:val="o"/>
+      <w:lvlJc w:val="left"/>
+      <w:pPr>
+        <w:ind w:left="3600" w:hanging="360"/>
+      </w:pPr>
+      <w:rPr>
+        <w:rFonts w:ascii="Courier New" w:hAnsi="Courier New" w:hint="default"/>
+      </w:rPr>
+    </w:lvl>
+    <w:lvl w:ilvl="5" w:tplc="08F2745A">
+      <w:start w:val="1"/>
+      <w:numFmt w:val="bullet"/>
+      <w:lvlText w:val=""/>
+      <w:lvlJc w:val="left"/>
+      <w:pPr>
+        <w:ind w:left="4320" w:hanging="360"/>
+      </w:pPr>
+      <w:rPr>
+        <w:rFonts w:ascii="Wingdings" w:hAnsi="Wingdings" w:hint="default"/>
+      </w:rPr>
+    </w:lvl>
+    <w:lvl w:ilvl="6" w:tplc="21F8978E">
+      <w:start w:val="1"/>
+      <w:numFmt w:val="bullet"/>
+      <w:lvlText w:val=""/>
+      <w:lvlJc w:val="left"/>
+      <w:pPr>
+        <w:ind w:left="5040" w:hanging="360"/>
+      </w:pPr>
+      <w:rPr>
+        <w:rFonts w:ascii="Symbol" w:hAnsi="Symbol" w:hint="default"/>
+      </w:rPr>
+    </w:lvl>
+    <w:lvl w:ilvl="7" w:tplc="B0C28132">
+      <w:start w:val="1"/>
+      <w:numFmt w:val="bullet"/>
+      <w:lvlText w:val="o"/>
+      <w:lvlJc w:val="left"/>
+      <w:pPr>
+        <w:ind w:left="5760" w:hanging="360"/>
+      </w:pPr>
+      <w:rPr>
+        <w:rFonts w:ascii="Courier New" w:hAnsi="Courier New" w:hint="default"/>
+      </w:rPr>
+    </w:lvl>
+    <w:lvl w:ilvl="8" w:tplc="DAD6CCCC">
+      <w:start w:val="1"/>
+      <w:numFmt w:val="bullet"/>
+      <w:lvlText w:val=""/>
+      <w:lvlJc w:val="left"/>
+      <w:pPr>
+        <w:ind w:left="6480" w:hanging="360"/>
+      </w:pPr>
+      <w:rPr>
+        <w:rFonts w:ascii="Wingdings" w:hAnsi="Wingdings" w:hint="default"/>
+      </w:rPr>
+    </w:lvl>
+  </w:abstractNum>
+  <w:abstractNum w:abstractNumId="2" w15:restartNumberingAfterBreak="0">
     <w:nsid w:val="45C81B3A"/>
     <w:multiLevelType w:val="hybridMultilevel"/>
     <w:tmpl w:val="16844BF8"/>
@@ -914,11 +1004,130 @@
       </w:rPr>
     </w:lvl>
   </w:abstractNum>
+  <w:abstractNum w:abstractNumId="3" w15:restartNumberingAfterBreak="0">
+    <w:nsid w:val="5E14A68C"/>
+    <w:multiLevelType w:val="hybridMultilevel"/>
+    <w:tmpl w:val="A0207390"/>
+    <w:lvl w:ilvl="0" w:tplc="CE60D3E4">
+      <w:start w:val="1"/>
+      <w:numFmt w:val="bullet"/>
+      <w:lvlText w:val=""/>
+      <w:lvlJc w:val="left"/>
+      <w:pPr>
+        <w:ind w:left="720" w:hanging="360"/>
+      </w:pPr>
+      <w:rPr>
+        <w:rFonts w:ascii="Symbol" w:hAnsi="Symbol" w:hint="default"/>
+      </w:rPr>
+    </w:lvl>
+    <w:lvl w:ilvl="1" w:tplc="736C83A6">
+      <w:start w:val="1"/>
+      <w:numFmt w:val="bullet"/>
+      <w:lvlText w:val="o"/>
+      <w:lvlJc w:val="left"/>
+      <w:pPr>
+        <w:ind w:left="1440" w:hanging="360"/>
+      </w:pPr>
+      <w:rPr>
+        <w:rFonts w:ascii="Courier New" w:hAnsi="Courier New" w:hint="default"/>
+      </w:rPr>
+    </w:lvl>
+    <w:lvl w:ilvl="2" w:tplc="1B0AC1F2">
+      <w:start w:val="1"/>
+      <w:numFmt w:val="bullet"/>
+      <w:lvlText w:val=""/>
+      <w:lvlJc w:val="left"/>
+      <w:pPr>
+        <w:ind w:left="2160" w:hanging="360"/>
+      </w:pPr>
+      <w:rPr>
+        <w:rFonts w:ascii="Wingdings" w:hAnsi="Wingdings" w:hint="default"/>
+      </w:rPr>
+    </w:lvl>
+    <w:lvl w:ilvl="3" w:tplc="D7BA85BC">
+      <w:start w:val="1"/>
+      <w:numFmt w:val="bullet"/>
+      <w:lvlText w:val=""/>
+      <w:lvlJc w:val="left"/>
+      <w:pPr>
+        <w:ind w:left="2880" w:hanging="360"/>
+      </w:pPr>
+      <w:rPr>
+        <w:rFonts w:ascii="Symbol" w:hAnsi="Symbol" w:hint="default"/>
+      </w:rPr>
+    </w:lvl>
+    <w:lvl w:ilvl="4" w:tplc="DC10CFB8">
+      <w:start w:val="1"/>
+      <w:numFmt w:val="bullet"/>
+      <w:lvlText w:val="o"/>
+      <w:lvlJc w:val="left"/>
+      <w:pPr>
+        <w:ind w:left="3600" w:hanging="360"/>
+      </w:pPr>
+      <w:rPr>
+        <w:rFonts w:ascii="Courier New" w:hAnsi="Courier New" w:hint="default"/>
+      </w:rPr>
+    </w:lvl>
+    <w:lvl w:ilvl="5" w:tplc="5762AB8C">
+      <w:start w:val="1"/>
+      <w:numFmt w:val="bullet"/>
+      <w:lvlText w:val=""/>
+      <w:lvlJc w:val="left"/>
+      <w:pPr>
+        <w:ind w:left="4320" w:hanging="360"/>
+      </w:pPr>
+      <w:rPr>
+        <w:rFonts w:ascii="Wingdings" w:hAnsi="Wingdings" w:hint="default"/>
+      </w:rPr>
+    </w:lvl>
+    <w:lvl w:ilvl="6" w:tplc="A454D246">
+      <w:start w:val="1"/>
+      <w:numFmt w:val="bullet"/>
+      <w:lvlText w:val=""/>
+      <w:lvlJc w:val="left"/>
+      <w:pPr>
+        <w:ind w:left="5040" w:hanging="360"/>
+      </w:pPr>
+      <w:rPr>
+        <w:rFonts w:ascii="Symbol" w:hAnsi="Symbol" w:hint="default"/>
+      </w:rPr>
+    </w:lvl>
+    <w:lvl w:ilvl="7" w:tplc="5FEE897E">
+      <w:start w:val="1"/>
+      <w:numFmt w:val="bullet"/>
+      <w:lvlText w:val="o"/>
+      <w:lvlJc w:val="left"/>
+      <w:pPr>
+        <w:ind w:left="5760" w:hanging="360"/>
+      </w:pPr>
+      <w:rPr>
+        <w:rFonts w:ascii="Courier New" w:hAnsi="Courier New" w:hint="default"/>
+      </w:rPr>
+    </w:lvl>
+    <w:lvl w:ilvl="8" w:tplc="1DF83AFE">
+      <w:start w:val="1"/>
+      <w:numFmt w:val="bullet"/>
+      <w:lvlText w:val=""/>
+      <w:lvlJc w:val="left"/>
+      <w:pPr>
+        <w:ind w:left="6480" w:hanging="360"/>
+      </w:pPr>
+      <w:rPr>
+        <w:rFonts w:ascii="Wingdings" w:hAnsi="Wingdings" w:hint="default"/>
+      </w:rPr>
+    </w:lvl>
+  </w:abstractNum>
   <w:num w:numId="1" w16cid:durableId="500587017">
-    <w:abstractNumId w:val="1"/>
+    <w:abstractNumId w:val="2"/>
   </w:num>
   <w:num w:numId="2" w16cid:durableId="1213078078">
     <w:abstractNumId w:val="0"/>
+  </w:num>
+  <w:num w:numId="3" w16cid:durableId="748355750">
+    <w:abstractNumId w:val="1"/>
+  </w:num>
+  <w:num w:numId="4" w16cid:durableId="2126727548">
+    <w:abstractNumId w:val="3"/>
   </w:num>
 </w:numbering>
 </file>
@@ -1524,6 +1733,7 @@
   <w:style w:type="character" w:default="1" w:styleId="Standardnpsmoodstavce">
     <w:name w:val="Default Paragraph Font"/>
     <w:uiPriority w:val="1"/>
+    <w:semiHidden/>
     <w:unhideWhenUsed/>
   </w:style>
   <w:style w:type="table" w:default="1" w:styleId="Normlntabulka">
